--- a/output_docx/紅樓夢5.docx
+++ b/output_docx/紅樓夢5.docx
@@ -32,10 +32,10 @@
       </w:r>
       <w:r>
         <w:rPr>
-          <w:sz w:val="20"/>
-          <w:vertAlign w:val="superscript"/>
+          <w:rStyle w:val="FootnoteReference"/>
+          <w:color w:val="D70040"/>
         </w:rPr>
-        <w:t>[脂批1]</w:t>
+        <w:footnoteReference w:id="1"/>
       </w:r>
       <w:r>
         <w:rPr>
@@ -45,10 +45,10 @@
       </w:r>
       <w:r>
         <w:rPr>
-          <w:sz w:val="20"/>
-          <w:vertAlign w:val="superscript"/>
+          <w:rStyle w:val="FootnoteReference"/>
+          <w:color w:val="7F00FF"/>
         </w:rPr>
-        <w:t>[解讀1]</w:t>
+        <w:footnoteReference w:id="2"/>
       </w:r>
       <w:r>
         <w:rPr>
@@ -58,10 +58,10 @@
       </w:r>
       <w:r>
         <w:rPr>
-          <w:sz w:val="20"/>
-          <w:vertAlign w:val="superscript"/>
+          <w:rStyle w:val="FootnoteReference"/>
+          <w:color w:val="7F00FF"/>
         </w:rPr>
-        <w:t>[解讀2]</w:t>
+        <w:footnoteReference w:id="3"/>
       </w:r>
       <w:r>
         <w:rPr>
@@ -129,10 +129,10 @@
       </w:r>
       <w:r>
         <w:rPr>
-          <w:sz w:val="20"/>
-          <w:vertAlign w:val="superscript"/>
+          <w:rStyle w:val="FootnoteReference"/>
+          <w:color w:val="7F00FF"/>
         </w:rPr>
-        <w:t>[解讀3]</w:t>
+        <w:footnoteReference w:id="4"/>
       </w:r>
       <w:r>
         <w:rPr>
@@ -142,10 +142,10 @@
       </w:r>
       <w:r>
         <w:rPr>
-          <w:sz w:val="20"/>
-          <w:vertAlign w:val="superscript"/>
+          <w:rStyle w:val="FootnoteReference"/>
+          <w:color w:val="7F00FF"/>
         </w:rPr>
-        <w:t>[解讀4]</w:t>
+        <w:footnoteReference w:id="5"/>
       </w:r>
       <w:r>
         <w:rPr>
@@ -182,10 +182,10 @@
       </w:r>
       <w:r>
         <w:rPr>
-          <w:sz w:val="20"/>
-          <w:vertAlign w:val="superscript"/>
+          <w:rStyle w:val="FootnoteReference"/>
+          <w:color w:val="D70040"/>
         </w:rPr>
-        <w:t>[脂批2]</w:t>
+        <w:footnoteReference w:id="6"/>
       </w:r>
       <w:r>
         <w:rPr>
@@ -195,10 +195,10 @@
       </w:r>
       <w:r>
         <w:rPr>
-          <w:sz w:val="20"/>
-          <w:vertAlign w:val="superscript"/>
+          <w:rStyle w:val="FootnoteReference"/>
+          <w:color w:val="7F00FF"/>
         </w:rPr>
-        <w:t>[解讀5]</w:t>
+        <w:footnoteReference w:id="7"/>
       </w:r>
       <w:r>
         <w:rPr>
@@ -211,10 +211,10 @@
       </w:r>
       <w:r>
         <w:rPr>
-          <w:sz w:val="20"/>
-          <w:vertAlign w:val="superscript"/>
+          <w:rStyle w:val="FootnoteReference"/>
+          <w:color w:val="7F00FF"/>
         </w:rPr>
-        <w:t>[解讀6]</w:t>
+        <w:footnoteReference w:id="8"/>
       </w:r>
       <w:r>
         <w:rPr>
@@ -304,10 +304,10 @@
       </w:r>
       <w:r>
         <w:rPr>
-          <w:sz w:val="20"/>
-          <w:vertAlign w:val="superscript"/>
+          <w:rStyle w:val="FootnoteReference"/>
+          <w:color w:val="D70040"/>
         </w:rPr>
-        <w:t>[脂批3]</w:t>
+        <w:footnoteReference w:id="9"/>
       </w:r>
       <w:r>
         <w:rPr>
@@ -317,10 +317,10 @@
       </w:r>
       <w:r>
         <w:rPr>
-          <w:sz w:val="20"/>
-          <w:vertAlign w:val="superscript"/>
+          <w:rStyle w:val="FootnoteReference"/>
+          <w:color w:val="7F00FF"/>
         </w:rPr>
-        <w:t>[解讀7]</w:t>
+        <w:footnoteReference w:id="10"/>
       </w:r>
       <w:r>
         <w:rPr>
@@ -340,10 +340,10 @@
       </w:r>
       <w:r>
         <w:rPr>
-          <w:sz w:val="20"/>
-          <w:vertAlign w:val="superscript"/>
+          <w:rStyle w:val="FootnoteReference"/>
+          <w:color w:val="7F00FF"/>
         </w:rPr>
-        <w:t>[解讀8]</w:t>
+        <w:footnoteReference w:id="11"/>
       </w:r>
       <w:r>
         <w:rPr>
@@ -457,10 +457,10 @@
       </w:r>
       <w:r>
         <w:rPr>
-          <w:sz w:val="20"/>
-          <w:vertAlign w:val="superscript"/>
+          <w:rStyle w:val="FootnoteReference"/>
+          <w:color w:val="7F00FF"/>
         </w:rPr>
-        <w:t>[解讀9]</w:t>
+        <w:footnoteReference w:id="12"/>
       </w:r>
       <w:r>
         <w:rPr>
@@ -470,10 +470,10 @@
       </w:r>
       <w:r>
         <w:rPr>
-          <w:sz w:val="20"/>
-          <w:vertAlign w:val="superscript"/>
+          <w:rStyle w:val="FootnoteReference"/>
+          <w:color w:val="7F00FF"/>
         </w:rPr>
-        <w:t>[解讀10]</w:t>
+        <w:footnoteReference w:id="13"/>
       </w:r>
       <w:r>
         <w:rPr>
@@ -483,10 +483,10 @@
       </w:r>
       <w:r>
         <w:rPr>
-          <w:sz w:val="20"/>
-          <w:vertAlign w:val="superscript"/>
+          <w:rStyle w:val="FootnoteReference"/>
+          <w:color w:val="7F00FF"/>
         </w:rPr>
-        <w:t>[解讀11]</w:t>
+        <w:footnoteReference w:id="14"/>
       </w:r>
       <w:r>
         <w:rPr>
@@ -496,10 +496,10 @@
       </w:r>
       <w:r>
         <w:rPr>
-          <w:sz w:val="20"/>
-          <w:vertAlign w:val="superscript"/>
+          <w:rStyle w:val="FootnoteReference"/>
+          <w:color w:val="7F00FF"/>
         </w:rPr>
-        <w:t>[解讀12]</w:t>
+        <w:footnoteReference w:id="15"/>
       </w:r>
     </w:p>
     <w:p>
@@ -543,10 +543,10 @@
       </w:r>
       <w:r>
         <w:rPr>
-          <w:sz w:val="20"/>
-          <w:vertAlign w:val="superscript"/>
+          <w:rStyle w:val="FootnoteReference"/>
+          <w:color w:val="7F00FF"/>
         </w:rPr>
-        <w:t>[解讀13]</w:t>
+        <w:footnoteReference w:id="16"/>
       </w:r>
       <w:r>
         <w:rPr>
@@ -682,10 +682,10 @@
       </w:r>
       <w:r>
         <w:rPr>
-          <w:sz w:val="20"/>
-          <w:vertAlign w:val="superscript"/>
+          <w:rStyle w:val="FootnoteReference"/>
+          <w:color w:val="D70040"/>
         </w:rPr>
-        <w:t>[脂批4]</w:t>
+        <w:footnoteReference w:id="17"/>
       </w:r>
       <w:r>
         <w:rPr>
@@ -741,10 +741,10 @@
       </w:r>
       <w:r>
         <w:rPr>
-          <w:sz w:val="20"/>
-          <w:vertAlign w:val="superscript"/>
+          <w:rStyle w:val="FootnoteReference"/>
+          <w:color w:val="D70040"/>
         </w:rPr>
-        <w:t>[脂批5]</w:t>
+        <w:footnoteReference w:id="18"/>
       </w:r>
     </w:p>
     <w:p>
@@ -756,10 +756,10 @@
       </w:r>
       <w:r>
         <w:rPr>
-          <w:sz w:val="20"/>
-          <w:vertAlign w:val="superscript"/>
+          <w:rStyle w:val="FootnoteReference"/>
+          <w:color w:val="D70040"/>
         </w:rPr>
-        <w:t>[脂批6]</w:t>
+        <w:footnoteReference w:id="19"/>
       </w:r>
       <w:r>
         <w:rPr>
@@ -777,10 +777,10 @@
       </w:r>
       <w:r>
         <w:rPr>
-          <w:sz w:val="20"/>
-          <w:vertAlign w:val="superscript"/>
+          <w:rStyle w:val="FootnoteReference"/>
+          <w:color w:val="D70040"/>
         </w:rPr>
-        <w:t>[脂批7]</w:t>
+        <w:footnoteReference w:id="20"/>
       </w:r>
     </w:p>
     <w:p>
@@ -792,10 +792,10 @@
       </w:r>
       <w:r>
         <w:rPr>
-          <w:sz w:val="20"/>
-          <w:vertAlign w:val="superscript"/>
+          <w:rStyle w:val="FootnoteReference"/>
+          <w:color w:val="7F00FF"/>
         </w:rPr>
-        <w:t>[解讀14]</w:t>
+        <w:footnoteReference w:id="21"/>
       </w:r>
       <w:r>
         <w:rPr>
@@ -805,10 +805,10 @@
       </w:r>
       <w:r>
         <w:rPr>
-          <w:sz w:val="20"/>
-          <w:vertAlign w:val="superscript"/>
+          <w:rStyle w:val="FootnoteReference"/>
+          <w:color w:val="D70040"/>
         </w:rPr>
-        <w:t>[脂批8]</w:t>
+        <w:footnoteReference w:id="22"/>
       </w:r>
       <w:r>
         <w:rPr>
@@ -818,10 +818,10 @@
       </w:r>
       <w:r>
         <w:rPr>
-          <w:sz w:val="20"/>
-          <w:vertAlign w:val="superscript"/>
+          <w:rStyle w:val="FootnoteReference"/>
+          <w:color w:val="D70040"/>
         </w:rPr>
-        <w:t>[脂批9]</w:t>
+        <w:footnoteReference w:id="23"/>
       </w:r>
     </w:p>
     <w:p>
@@ -851,10 +851,10 @@
       </w:r>
       <w:r>
         <w:rPr>
-          <w:sz w:val="20"/>
-          <w:vertAlign w:val="superscript"/>
+          <w:rStyle w:val="FootnoteReference"/>
+          <w:color w:val="D70040"/>
         </w:rPr>
-        <w:t>[脂批10]</w:t>
+        <w:footnoteReference w:id="24"/>
       </w:r>
       <w:r>
         <w:rPr>
@@ -882,17 +882,17 @@
       </w:r>
       <w:r>
         <w:rPr>
-          <w:sz w:val="20"/>
-          <w:vertAlign w:val="superscript"/>
+          <w:rStyle w:val="FootnoteReference"/>
+          <w:color w:val="D70040"/>
         </w:rPr>
-        <w:t>[脂批11]</w:t>
+        <w:footnoteReference w:id="25"/>
       </w:r>
       <w:r>
         <w:rPr>
-          <w:sz w:val="20"/>
-          <w:vertAlign w:val="superscript"/>
+          <w:rStyle w:val="FootnoteReference"/>
+          <w:color w:val="7F00FF"/>
         </w:rPr>
-        <w:t>[解讀15]</w:t>
+        <w:footnoteReference w:id="26"/>
       </w:r>
       <w:r>
         <w:rPr>
@@ -916,10 +916,10 @@
       </w:r>
       <w:r>
         <w:rPr>
-          <w:sz w:val="20"/>
-          <w:vertAlign w:val="superscript"/>
+          <w:rStyle w:val="FootnoteReference"/>
+          <w:color w:val="D70040"/>
         </w:rPr>
-        <w:t>[脂批13]</w:t>
+        <w:footnoteReference w:id="27"/>
       </w:r>
     </w:p>
     <w:p>
@@ -939,10 +939,10 @@
       </w:r>
       <w:r>
         <w:rPr>
-          <w:sz w:val="20"/>
-          <w:vertAlign w:val="superscript"/>
+          <w:rStyle w:val="FootnoteReference"/>
+          <w:color w:val="7F00FF"/>
         </w:rPr>
-        <w:t>[解讀16]</w:t>
+        <w:footnoteReference w:id="28"/>
       </w:r>
       <w:r>
         <w:rPr>
@@ -952,10 +952,10 @@
       </w:r>
       <w:r>
         <w:rPr>
-          <w:sz w:val="20"/>
-          <w:vertAlign w:val="superscript"/>
+          <w:rStyle w:val="FootnoteReference"/>
+          <w:color w:val="7F00FF"/>
         </w:rPr>
-        <w:t>[解讀17]</w:t>
+        <w:footnoteReference w:id="29"/>
       </w:r>
       <w:r>
         <w:rPr>
@@ -981,10 +981,10 @@
       </w:r>
       <w:r>
         <w:rPr>
-          <w:sz w:val="20"/>
-          <w:vertAlign w:val="superscript"/>
+          <w:rStyle w:val="FootnoteReference"/>
+          <w:color w:val="D70040"/>
         </w:rPr>
-        <w:t>[脂批14]</w:t>
+        <w:footnoteReference w:id="30"/>
       </w:r>
     </w:p>
     <w:p>
@@ -1038,10 +1038,10 @@
       </w:r>
       <w:r>
         <w:rPr>
-          <w:sz w:val="20"/>
-          <w:vertAlign w:val="superscript"/>
+          <w:rStyle w:val="FootnoteReference"/>
+          <w:color w:val="D70040"/>
         </w:rPr>
-        <w:t>[脂批15]</w:t>
+        <w:footnoteReference w:id="31"/>
       </w:r>
       <w:r>
         <w:rPr>
@@ -1051,10 +1051,10 @@
       </w:r>
       <w:r>
         <w:rPr>
-          <w:sz w:val="20"/>
-          <w:vertAlign w:val="superscript"/>
+          <w:rStyle w:val="FootnoteReference"/>
+          <w:color w:val="D70040"/>
         </w:rPr>
-        <w:t>[脂批16]</w:t>
+        <w:footnoteReference w:id="32"/>
       </w:r>
       <w:r>
         <w:rPr>
@@ -1088,10 +1088,10 @@
       </w:r>
       <w:r>
         <w:rPr>
-          <w:sz w:val="20"/>
-          <w:vertAlign w:val="superscript"/>
+          <w:rStyle w:val="FootnoteReference"/>
+          <w:color w:val="D70040"/>
         </w:rPr>
-        <w:t>[脂批17]</w:t>
+        <w:footnoteReference w:id="33"/>
       </w:r>
       <w:r>
         <w:rPr>
@@ -1101,10 +1101,10 @@
       </w:r>
       <w:r>
         <w:rPr>
-          <w:sz w:val="20"/>
-          <w:vertAlign w:val="superscript"/>
+          <w:rStyle w:val="FootnoteReference"/>
+          <w:color w:val="D70040"/>
         </w:rPr>
-        <w:t>[脂批18]</w:t>
+        <w:footnoteReference w:id="34"/>
       </w:r>
     </w:p>
     <w:p>
@@ -1116,10 +1116,10 @@
       </w:r>
       <w:r>
         <w:rPr>
-          <w:sz w:val="20"/>
-          <w:vertAlign w:val="superscript"/>
+          <w:rStyle w:val="FootnoteReference"/>
+          <w:color w:val="D70040"/>
         </w:rPr>
-        <w:t>[脂批19]</w:t>
+        <w:footnoteReference w:id="35"/>
       </w:r>
       <w:r>
         <w:rPr>
@@ -1129,10 +1129,10 @@
       </w:r>
       <w:r>
         <w:rPr>
-          <w:sz w:val="20"/>
-          <w:vertAlign w:val="superscript"/>
+          <w:rStyle w:val="FootnoteReference"/>
+          <w:color w:val="D70040"/>
         </w:rPr>
-        <w:t>[脂批20]</w:t>
+        <w:footnoteReference w:id="36"/>
       </w:r>
       <w:r>
         <w:rPr>
@@ -1142,10 +1142,10 @@
       </w:r>
       <w:r>
         <w:rPr>
-          <w:sz w:val="20"/>
-          <w:vertAlign w:val="superscript"/>
+          <w:rStyle w:val="FootnoteReference"/>
+          <w:color w:val="D70040"/>
         </w:rPr>
-        <w:t>[脂批21]</w:t>
+        <w:footnoteReference w:id="37"/>
       </w:r>
     </w:p>
     <w:p>
@@ -1157,10 +1157,10 @@
       </w:r>
       <w:r>
         <w:rPr>
-          <w:sz w:val="20"/>
-          <w:vertAlign w:val="superscript"/>
+          <w:rStyle w:val="FootnoteReference"/>
+          <w:color w:val="D70040"/>
         </w:rPr>
-        <w:t>[脂批22]</w:t>
+        <w:footnoteReference w:id="38"/>
       </w:r>
       <w:r>
         <w:rPr>
@@ -1170,10 +1170,10 @@
       </w:r>
       <w:r>
         <w:rPr>
-          <w:sz w:val="20"/>
-          <w:vertAlign w:val="superscript"/>
+          <w:rStyle w:val="FootnoteReference"/>
+          <w:color w:val="D70040"/>
         </w:rPr>
-        <w:t>[脂批23]</w:t>
+        <w:footnoteReference w:id="39"/>
       </w:r>
       <w:r>
         <w:rPr>
@@ -1201,610 +1201,6 @@
         <w:t>一場幽夢同誰近，千古情人獨我癡。</w:t>
       </w:r>
     </w:p>
-    <w:p/>
-    <w:p/>
-    <w:p>
-      <w:r>
-        <w:rPr>
-          <w:sz w:val="20"/>
-        </w:rPr>
-        <w:t>──────────────────────────────</w:t>
-      </w:r>
-    </w:p>
-    <w:p>
-      <w:r>
-        <w:rPr>
-          <w:b/>
-          <w:sz w:val="28"/>
-        </w:rPr>
-        <w:t>【注釋】</w:t>
-      </w:r>
-    </w:p>
-    <w:p>
-      <w:r>
-        <w:rPr>
-          <w:b/>
-          <w:sz w:val="22"/>
-        </w:rPr>
-        <w:t xml:space="preserve">脂批1: </w:t>
-      </w:r>
-      <w:r>
-        <w:rPr>
-          <w:sz w:val="22"/>
-        </w:rPr>
-        <w:t>此句定評，想世人目中各有所取也。按黛玉、寶釵二人，一如姣花，一如纖柳，各極其妙者，然世人性分甘苦不同之故耳。</w:t>
-      </w:r>
-    </w:p>
-    <w:p>
-      <w:r>
-        <w:rPr>
-          <w:b/>
-          <w:sz w:val="22"/>
-        </w:rPr>
-        <w:t xml:space="preserve">解讀1: </w:t>
-      </w:r>
-      <w:r>
-        <w:rPr>
-          <w:sz w:val="22"/>
-        </w:rPr>
-        <w:t>此處已提人格區別至大。</w:t>
-      </w:r>
-    </w:p>
-    <w:p>
-      <w:r>
-        <w:rPr>
-          <w:b/>
-          <w:sz w:val="22"/>
-        </w:rPr>
-        <w:t xml:space="preserve">解讀2: </w:t>
-      </w:r>
-      <w:r>
-        <w:rPr>
-          <w:sz w:val="22"/>
-        </w:rPr>
-        <w:t>馮其庸評：此兩句亦寫其親厚也，讀者切勿誤解。</w:t>
-      </w:r>
-    </w:p>
-    <w:p>
-      <w:r>
-        <w:rPr>
-          <w:b/>
-          <w:sz w:val="22"/>
-        </w:rPr>
-        <w:t xml:space="preserve">解讀3: </w:t>
-      </w:r>
-      <w:r>
-        <w:rPr>
-          <w:sz w:val="22"/>
-        </w:rPr>
-        <w:t>寶玉何故惡此句？。</w:t>
-      </w:r>
-    </w:p>
-    <w:p>
-      <w:r>
-        <w:rPr>
-          <w:b/>
-          <w:sz w:val="22"/>
-        </w:rPr>
-        <w:t xml:space="preserve">解讀4: </w:t>
-      </w:r>
-      <w:r>
-        <w:rPr>
-          <w:sz w:val="22"/>
-        </w:rPr>
-        <w:t>伏筆</w:t>
-      </w:r>
-    </w:p>
-    <w:p>
-      <w:r>
-        <w:rPr>
-          <w:b/>
-          <w:sz w:val="22"/>
-        </w:rPr>
-        <w:t xml:space="preserve">脂批2: </w:t>
-      </w:r>
-      <w:r>
-        <w:rPr>
-          <w:sz w:val="22"/>
-        </w:rPr>
-        <w:t>此夢文情固佳，然必用秦氏引夢，又用秦氏出夢，竟不知立意何屬？</w:t>
-      </w:r>
-    </w:p>
-    <w:p>
-      <w:r>
-        <w:rPr>
-          <w:b/>
-          <w:sz w:val="22"/>
-        </w:rPr>
-        <w:t xml:space="preserve">解讀5: </w:t>
-      </w:r>
-      <w:r>
-        <w:rPr>
-          <w:sz w:val="22"/>
-        </w:rPr>
-        <w:t>馮其庸評：三句迷離飄忽，誘人遐想，雪芹之筆，神出鬼沒，令人不可捉摸，故不少讀者往往入迷途而不返。</w:t>
-      </w:r>
-    </w:p>
-    <w:p>
-      <w:r>
-        <w:rPr>
-          <w:b/>
-          <w:sz w:val="22"/>
-        </w:rPr>
-        <w:t xml:space="preserve">解讀6: </w:t>
-      </w:r>
-      <w:r>
-        <w:rPr>
-          <w:sz w:val="22"/>
-        </w:rPr>
-        <w:t>馮其庸評：夢散、花飛、水流，一切皆不可持。</w:t>
-      </w:r>
-    </w:p>
-    <w:p>
-      <w:r>
-        <w:rPr>
-          <w:b/>
-          <w:sz w:val="22"/>
-        </w:rPr>
-        <w:t xml:space="preserve">脂批3: </w:t>
-      </w:r>
-      <w:r>
-        <w:rPr>
-          <w:sz w:val="22"/>
-        </w:rPr>
-        <w:t>點題。蓋作者自雲所歷不過紅樓一夢耳。</w:t>
-      </w:r>
-    </w:p>
-    <w:p>
-      <w:r>
-        <w:rPr>
-          <w:b/>
-          <w:sz w:val="22"/>
-        </w:rPr>
-        <w:t xml:space="preserve">解讀7: </w:t>
-      </w:r>
-      <w:r>
-        <w:rPr>
-          <w:sz w:val="22"/>
-        </w:rPr>
-        <w:t>若以為未曾提是字，必重閱一回。</w:t>
-      </w:r>
-    </w:p>
-    <w:p>
-      <w:r>
-        <w:rPr>
-          <w:b/>
-          <w:sz w:val="22"/>
-        </w:rPr>
-        <w:t xml:space="preserve">解讀8: </w:t>
-      </w:r>
-      <w:r>
-        <w:rPr>
-          <w:sz w:val="22"/>
-        </w:rPr>
-        <w:t>馮其庸評：兩句是讀此書之關鍵，須反覆細參，參透此意，則於此書思過半矣！</w:t>
-      </w:r>
-    </w:p>
-    <w:p>
-      <w:r>
-        <w:rPr>
-          <w:b/>
-          <w:sz w:val="22"/>
-        </w:rPr>
-        <w:t xml:space="preserve">解讀9: </w:t>
-      </w:r>
-      <w:r>
-        <w:rPr>
-          <w:sz w:val="22"/>
-        </w:rPr>
-        <w:t>薛寶釵</w:t>
-      </w:r>
-    </w:p>
-    <w:p>
-      <w:r>
-        <w:rPr>
-          <w:b/>
-          <w:sz w:val="22"/>
-        </w:rPr>
-        <w:t xml:space="preserve">解讀10: </w:t>
-      </w:r>
-      <w:r>
-        <w:rPr>
-          <w:sz w:val="22"/>
-        </w:rPr>
-        <w:t>林黛玉</w:t>
-      </w:r>
-    </w:p>
-    <w:p>
-      <w:r>
-        <w:rPr>
-          <w:b/>
-          <w:sz w:val="22"/>
-        </w:rPr>
-        <w:t xml:space="preserve">解讀11: </w:t>
-      </w:r>
-      <w:r>
-        <w:rPr>
-          <w:sz w:val="22"/>
-        </w:rPr>
-        <w:t>又林黛玉</w:t>
-      </w:r>
-    </w:p>
-    <w:p>
-      <w:r>
-        <w:rPr>
-          <w:b/>
-          <w:sz w:val="22"/>
-        </w:rPr>
-        <w:t xml:space="preserve">解讀12: </w:t>
-      </w:r>
-      <w:r>
-        <w:rPr>
-          <w:sz w:val="22"/>
-        </w:rPr>
-        <w:t>又薛寶釵；二者何故合寫？</w:t>
-      </w:r>
-    </w:p>
-    <w:p>
-      <w:r>
-        <w:rPr>
-          <w:b/>
-          <w:sz w:val="22"/>
-        </w:rPr>
-        <w:t xml:space="preserve">解讀13: </w:t>
-      </w:r>
-      <w:r>
-        <w:rPr>
-          <w:sz w:val="22"/>
-        </w:rPr>
-        <w:t>馮其庸按：此「末世」是指賈家。</w:t>
-      </w:r>
-    </w:p>
-    <w:p>
-      <w:r>
-        <w:rPr>
-          <w:b/>
-          <w:sz w:val="22"/>
-        </w:rPr>
-        <w:t xml:space="preserve">脂批4: </w:t>
-      </w:r>
-      <w:r>
-        <w:rPr>
-          <w:sz w:val="22"/>
-        </w:rPr>
-        <w:t>非經歷過者，此二句則雲紙上談兵。過來人那得不哭？</w:t>
-      </w:r>
-    </w:p>
-    <w:p>
-      <w:r>
-        <w:rPr>
-          <w:b/>
-          <w:sz w:val="22"/>
-        </w:rPr>
-        <w:t xml:space="preserve">脂批5: </w:t>
-      </w:r>
-      <w:r>
-        <w:rPr>
-          <w:sz w:val="22"/>
-        </w:rPr>
-        <w:t>(十三回) 秦可卿淫喪天香樓』，作者用史筆也。老朽因有魂托鳳姐賈家後事二件，嫡是安富尊榮坐享人（未）能想得到處，其事雖未漏（按：漏，或系『就』之音誤！庸），其言其意則令人悲切感服，姑赦之，因命芹溪刪去。)</w:t>
-      </w:r>
-    </w:p>
-    <w:p>
-      <w:r>
-        <w:rPr>
-          <w:b/>
-          <w:sz w:val="22"/>
-        </w:rPr>
-        <w:t xml:space="preserve">脂批6: </w:t>
-      </w:r>
-      <w:r>
-        <w:rPr>
-          <w:sz w:val="22"/>
-        </w:rPr>
-        <w:t>通部中筆筆貶寶玉，人人嘲寶玉，語語謗寶玉，今卻於警幻意中忽寫出此八字來，真是意外之意。此法亦別書中所無。</w:t>
-      </w:r>
-    </w:p>
-    <w:p>
-      <w:r>
-        <w:rPr>
-          <w:b/>
-          <w:sz w:val="22"/>
-        </w:rPr>
-        <w:t xml:space="preserve">脂批7: </w:t>
-      </w:r>
-      <w:r>
-        <w:rPr>
-          <w:sz w:val="22"/>
-        </w:rPr>
-        <w:t>奇筆攄奇文。作者視女兒珍貴之至，不知今時女兒可知？余為作者癡心一哭。又為近之自棄自敗之女兒一恨。</w:t>
-      </w:r>
-    </w:p>
-    <w:p>
-      <w:r>
-        <w:rPr>
-          <w:b/>
-          <w:sz w:val="22"/>
-        </w:rPr>
-        <w:t xml:space="preserve">解讀14: </w:t>
-      </w:r>
-      <w:r>
-        <w:rPr>
-          <w:sz w:val="22"/>
-        </w:rPr>
-        <w:t>馮其庸：再申「運終數盡，不可挽回」，則是重言是末世也。此段文字，直駁二次抄家論，何有一點已曾抄家過的影子？。</w:t>
-      </w:r>
-    </w:p>
-    <w:p>
-      <w:r>
-        <w:rPr>
-          <w:b/>
-          <w:sz w:val="22"/>
-        </w:rPr>
-        <w:t xml:space="preserve">脂批8: </w:t>
-      </w:r>
-      <w:r>
-        <w:rPr>
-          <w:sz w:val="22"/>
-        </w:rPr>
-        <w:t>這是作者真正一把眼淚。</w:t>
-      </w:r>
-    </w:p>
-    <w:p>
-      <w:r>
-        <w:rPr>
-          <w:b/>
-          <w:sz w:val="22"/>
-        </w:rPr>
-        <w:t xml:space="preserve">脂批9: </w:t>
-      </w:r>
-      <w:r>
-        <w:rPr>
-          <w:sz w:val="22"/>
-        </w:rPr>
-        <w:t>一段敘出寧榮二公，足見作者深意。</w:t>
-      </w:r>
-    </w:p>
-    <w:p>
-      <w:r>
-        <w:rPr>
-          <w:b/>
-          <w:sz w:val="22"/>
-        </w:rPr>
-        <w:t xml:space="preserve">脂批10: </w:t>
-      </w:r>
-      <w:r>
-        <w:rPr>
-          <w:sz w:val="22"/>
-        </w:rPr>
-        <w:t>與千紅一窟一對，隱『悲』字。</w:t>
-      </w:r>
-    </w:p>
-    <w:p>
-      <w:r>
-        <w:rPr>
-          <w:b/>
-          <w:sz w:val="22"/>
-        </w:rPr>
-        <w:t xml:space="preserve">脂批11: </w:t>
-      </w:r>
-      <w:r>
-        <w:rPr>
-          <w:sz w:val="22"/>
-        </w:rPr>
-        <w:t>三字要緊。不知誰是個中人。寶玉即個中人乎？然則石頭亦個中人乎？作者亦系個中人乎？觀者亦個中人乎？</w:t>
-      </w:r>
-    </w:p>
-    <w:p>
-      <w:r>
-        <w:rPr>
-          <w:b/>
-          <w:sz w:val="22"/>
-        </w:rPr>
-        <w:t xml:space="preserve">解讀15: </w:t>
-      </w:r>
-      <w:r>
-        <w:rPr>
-          <w:sz w:val="22"/>
-        </w:rPr>
-        <w:t>或以為中人乃曹雪芹。</w:t>
-      </w:r>
-    </w:p>
-    <w:p>
-      <w:r>
-        <w:rPr>
-          <w:b/>
-          <w:sz w:val="22"/>
-        </w:rPr>
-        <w:t xml:space="preserve">脂批13: </w:t>
-      </w:r>
-      <w:r>
-        <w:rPr>
-          <w:sz w:val="22"/>
-        </w:rPr>
-        <w:t>懷金悼玉，大有深意。</w:t>
-      </w:r>
-    </w:p>
-    <w:p>
-      <w:r>
-        <w:rPr>
-          <w:b/>
-          <w:sz w:val="22"/>
-        </w:rPr>
-        <w:t xml:space="preserve">解讀16: </w:t>
-      </w:r>
-      <w:r>
-        <w:rPr>
-          <w:sz w:val="22"/>
-        </w:rPr>
-        <w:t>林黛玉</w:t>
-      </w:r>
-    </w:p>
-    <w:p>
-      <w:r>
-        <w:rPr>
-          <w:b/>
-          <w:sz w:val="22"/>
-        </w:rPr>
-        <w:t xml:space="preserve">解讀17: </w:t>
-      </w:r>
-      <w:r>
-        <w:rPr>
-          <w:sz w:val="22"/>
-        </w:rPr>
-        <w:t>賈寶玉</w:t>
-      </w:r>
-    </w:p>
-    <w:p>
-      <w:r>
-        <w:rPr>
-          <w:b/>
-          <w:sz w:val="22"/>
-        </w:rPr>
-        <w:t xml:space="preserve">脂批14: </w:t>
-      </w:r>
-      <w:r>
-        <w:rPr>
-          <w:sz w:val="22"/>
-        </w:rPr>
-        <w:t>悲險之至。</w:t>
-      </w:r>
-    </w:p>
-    <w:p>
-      <w:r>
-        <w:rPr>
-          <w:b/>
-          <w:sz w:val="22"/>
-        </w:rPr>
-        <w:t xml:space="preserve">脂批15: </w:t>
-      </w:r>
-      <w:r>
-        <w:rPr>
-          <w:sz w:val="22"/>
-        </w:rPr>
-        <w:t>警拔之句。</w:t>
-      </w:r>
-    </w:p>
-    <w:p>
-      <w:r>
-        <w:rPr>
-          <w:b/>
-          <w:sz w:val="22"/>
-        </w:rPr>
-        <w:t xml:space="preserve">脂批16: </w:t>
-      </w:r>
-      <w:r>
-        <w:rPr>
-          <w:sz w:val="22"/>
-        </w:rPr>
-        <w:t>見得到。過來人睹此，寧不放聲一哭？</w:t>
-      </w:r>
-    </w:p>
-    <w:p>
-      <w:r>
-        <w:rPr>
-          <w:b/>
-          <w:sz w:val="22"/>
-        </w:rPr>
-        <w:t xml:space="preserve">脂批17: </w:t>
-      </w:r>
-      <w:r>
-        <w:rPr>
-          <w:sz w:val="22"/>
-        </w:rPr>
-        <w:t>深意他人不解。</w:t>
-      </w:r>
-    </w:p>
-    <w:p>
-      <w:r>
-        <w:rPr>
-          <w:b/>
-          <w:sz w:val="22"/>
-        </w:rPr>
-        <w:t xml:space="preserve">脂批18: </w:t>
-      </w:r>
-      <w:r>
-        <w:rPr>
-          <w:sz w:val="22"/>
-        </w:rPr>
-        <w:t>是作者具菩薩之心，秉刀斧之筆，撰成此書，一字不可更，一語不可少。</w:t>
-      </w:r>
-    </w:p>
-    <w:p>
-      <w:r>
-        <w:rPr>
-          <w:b/>
-          <w:sz w:val="22"/>
-        </w:rPr>
-        <w:t xml:space="preserve">脂批19: </w:t>
-      </w:r>
-      <w:r>
-        <w:rPr>
-          <w:sz w:val="22"/>
-        </w:rPr>
-        <w:t>收尾愈覺悲慘可畏。</w:t>
-      </w:r>
-    </w:p>
-    <w:p>
-      <w:r>
-        <w:rPr>
-          <w:b/>
-          <w:sz w:val="22"/>
-        </w:rPr>
-        <w:t xml:space="preserve">脂批20: </w:t>
-      </w:r>
-      <w:r>
-        <w:rPr>
-          <w:sz w:val="22"/>
-        </w:rPr>
-        <w:t>二句先總寧榮。</w:t>
-      </w:r>
-    </w:p>
-    <w:p>
-      <w:r>
-        <w:rPr>
-          <w:b/>
-          <w:sz w:val="22"/>
-        </w:rPr>
-        <w:t xml:space="preserve">脂批21: </w:t>
-      </w:r>
-      <w:r>
-        <w:rPr>
-          <w:sz w:val="22"/>
-        </w:rPr>
-        <w:t>又照看葫蘆廟。與樹倒猢猻散反照</w:t>
-      </w:r>
-    </w:p>
-    <w:p>
-      <w:r>
-        <w:rPr>
-          <w:b/>
-          <w:sz w:val="22"/>
-        </w:rPr>
-        <w:t xml:space="preserve">脂批22: </w:t>
-      </w:r>
-      <w:r>
-        <w:rPr>
-          <w:sz w:val="22"/>
-        </w:rPr>
-        <w:t>按寶玉一生心性，只不過是體貼二字，故曰意淫。</w:t>
-      </w:r>
-    </w:p>
-    <w:p>
-      <w:r>
-        <w:rPr>
-          <w:b/>
-          <w:sz w:val="22"/>
-        </w:rPr>
-        <w:t xml:space="preserve">脂批23: </w:t>
-      </w:r>
-      <w:r>
-        <w:rPr>
-          <w:sz w:val="22"/>
-        </w:rPr>
-        <w:t>妙，蓋指薛、林而言也。</w:t>
-      </w:r>
-    </w:p>
     <w:sectPr>
       <w:pgSz w:w="16838" w:h="11906"/>
       <w:pgMar w:top="1417" w:right="1417" w:bottom="1417" w:left="1417" w:header="720" w:footer="720" w:gutter="0"/>
@@ -1814,6 +1210,655 @@
     </w:sectPr>
   </w:body>
 </w:document>
+</file>
+
+<file path=word/footnotes.xml><?xml version="1.0" encoding="utf-8"?>
+<w:footnotes xmlns:wpc="http://schemas.microsoft.com/office/word/2010/wordprocessingCanvas" xmlns:cx="http://schemas.microsoft.com/office/drawing/2014/chartex" xmlns:cx1="http://schemas.microsoft.com/office/drawing/2015/9/8/chartex" xmlns:mc="http://schemas.openxmlformats.org/markup-compatibility/2006" xmlns:o="urn:schemas-microsoft-com:office:office" xmlns:r="http://schemas.openxmlformats.org/officeDocument/2006/relationships" xmlns:m="http://schemas.openxmlformats.org/officeDocument/2006/math" xmlns:v="urn:schemas-microsoft-com:vml" xmlns:wp14="http://schemas.microsoft.com/office/word/2010/wordprocessingDrawing" xmlns:wp="http://schemas.openxmlformats.org/drawingml/2006/wordprocessingDrawing" xmlns:w10="urn:schemas-microsoft-com:office:word" xmlns:w="http://schemas.openxmlformats.org/wordprocessingml/2006/main" xmlns:w14="http://schemas.microsoft.com/office/word/2010/wordml" xmlns:w15="http://schemas.microsoft.com/office/word/2012/wordml" xmlns:w16se="http://schemas.microsoft.com/office/word/2015/wordml/symex" xmlns:wpg="http://schemas.microsoft.com/office/word/2010/wordprocessingGroup" xmlns:wpi="http://schemas.microsoft.com/office/word/2010/wordprocessingInk" xmlns:wne="http://schemas.microsoft.com/office/word/2006/wordml" xmlns:wps="http://schemas.microsoft.com/office/word/2010/wordprocessingShape" mc:Ignorable="w14 w15 w16se wp14">
+  <w:footnote w:type="separator" w:id="-1">
+    <w:p>
+      <w:pPr>
+        <w:spacing w:after="0" w:line="240" w:lineRule="auto"/>
+      </w:pPr>
+      <w:r>
+        <w:separator/>
+      </w:r>
+    </w:p>
+  </w:footnote>
+  <w:footnote w:type="continuationSeparator" w:id="0">
+    <w:p>
+      <w:pPr>
+        <w:spacing w:after="0" w:line="240" w:lineRule="auto"/>
+      </w:pPr>
+      <w:r>
+        <w:continuationSeparator/>
+      </w:r>
+    </w:p>
+  </w:footnote>
+  <w:footnote w:id="1">
+    <w:p>
+      <w:pPr>
+        <w:pStyle w:val="FootnoteText"/>
+      </w:pPr>
+      <w:r>
+        <w:rPr>
+          <w:rStyle w:val="FootnoteReference"/>
+        </w:rPr>
+        <w:footnoteRef/>
+      </w:r>
+      <w:r>
+        <w:t xml:space="preserve"> 【脂批1】此句定評，想世人目中各有所取也。按黛玉、寶釵二人，一如姣花，一如纖柳，各極其妙者，然世人性分甘苦不同之故耳。</w:t>
+      </w:r>
+    </w:p>
+  </w:footnote>
+  <w:footnote w:id="2">
+    <w:p>
+      <w:pPr>
+        <w:pStyle w:val="FootnoteText"/>
+      </w:pPr>
+      <w:r>
+        <w:rPr>
+          <w:rStyle w:val="FootnoteReference"/>
+        </w:rPr>
+        <w:footnoteRef/>
+      </w:r>
+      <w:r>
+        <w:t xml:space="preserve"> 【解讀1】此處已提人格區別至大。</w:t>
+      </w:r>
+    </w:p>
+  </w:footnote>
+  <w:footnote w:id="3">
+    <w:p>
+      <w:pPr>
+        <w:pStyle w:val="FootnoteText"/>
+      </w:pPr>
+      <w:r>
+        <w:rPr>
+          <w:rStyle w:val="FootnoteReference"/>
+        </w:rPr>
+        <w:footnoteRef/>
+      </w:r>
+      <w:r>
+        <w:t xml:space="preserve"> 【解讀2】馮其庸評：此兩句亦寫其親厚也，讀者切勿誤解。</w:t>
+      </w:r>
+    </w:p>
+  </w:footnote>
+  <w:footnote w:id="4">
+    <w:p>
+      <w:pPr>
+        <w:pStyle w:val="FootnoteText"/>
+      </w:pPr>
+      <w:r>
+        <w:rPr>
+          <w:rStyle w:val="FootnoteReference"/>
+        </w:rPr>
+        <w:footnoteRef/>
+      </w:r>
+      <w:r>
+        <w:t xml:space="preserve"> 【解讀3】寶玉何故惡此句？。</w:t>
+      </w:r>
+    </w:p>
+  </w:footnote>
+  <w:footnote w:id="5">
+    <w:p>
+      <w:pPr>
+        <w:pStyle w:val="FootnoteText"/>
+      </w:pPr>
+      <w:r>
+        <w:rPr>
+          <w:rStyle w:val="FootnoteReference"/>
+        </w:rPr>
+        <w:footnoteRef/>
+      </w:r>
+      <w:r>
+        <w:t xml:space="preserve"> 【解讀4】伏筆</w:t>
+      </w:r>
+    </w:p>
+  </w:footnote>
+  <w:footnote w:id="6">
+    <w:p>
+      <w:pPr>
+        <w:pStyle w:val="FootnoteText"/>
+      </w:pPr>
+      <w:r>
+        <w:rPr>
+          <w:rStyle w:val="FootnoteReference"/>
+        </w:rPr>
+        <w:footnoteRef/>
+      </w:r>
+      <w:r>
+        <w:t xml:space="preserve"> 【脂批2】此夢文情固佳，然必用秦氏引夢，又用秦氏出夢，竟不知立意何屬？</w:t>
+      </w:r>
+    </w:p>
+  </w:footnote>
+  <w:footnote w:id="7">
+    <w:p>
+      <w:pPr>
+        <w:pStyle w:val="FootnoteText"/>
+      </w:pPr>
+      <w:r>
+        <w:rPr>
+          <w:rStyle w:val="FootnoteReference"/>
+        </w:rPr>
+        <w:footnoteRef/>
+      </w:r>
+      <w:r>
+        <w:t xml:space="preserve"> 【解讀5】馮其庸評：三句迷離飄忽，誘人遐想，雪芹之筆，神出鬼沒，令人不可捉摸，故不少讀者往往入迷途而不返。</w:t>
+      </w:r>
+    </w:p>
+  </w:footnote>
+  <w:footnote w:id="8">
+    <w:p>
+      <w:pPr>
+        <w:pStyle w:val="FootnoteText"/>
+      </w:pPr>
+      <w:r>
+        <w:rPr>
+          <w:rStyle w:val="FootnoteReference"/>
+        </w:rPr>
+        <w:footnoteRef/>
+      </w:r>
+      <w:r>
+        <w:t xml:space="preserve"> 【解讀6】馮其庸評：夢散、花飛、水流，一切皆不可持。</w:t>
+      </w:r>
+    </w:p>
+  </w:footnote>
+  <w:footnote w:id="9">
+    <w:p>
+      <w:pPr>
+        <w:pStyle w:val="FootnoteText"/>
+      </w:pPr>
+      <w:r>
+        <w:rPr>
+          <w:rStyle w:val="FootnoteReference"/>
+        </w:rPr>
+        <w:footnoteRef/>
+      </w:r>
+      <w:r>
+        <w:t xml:space="preserve"> 【脂批3】點題。蓋作者自雲所歷不過紅樓一夢耳。</w:t>
+      </w:r>
+    </w:p>
+  </w:footnote>
+  <w:footnote w:id="10">
+    <w:p>
+      <w:pPr>
+        <w:pStyle w:val="FootnoteText"/>
+      </w:pPr>
+      <w:r>
+        <w:rPr>
+          <w:rStyle w:val="FootnoteReference"/>
+        </w:rPr>
+        <w:footnoteRef/>
+      </w:r>
+      <w:r>
+        <w:t xml:space="preserve"> 【解讀7】若以為未曾提是字，必重閱一回。</w:t>
+      </w:r>
+    </w:p>
+  </w:footnote>
+  <w:footnote w:id="11">
+    <w:p>
+      <w:pPr>
+        <w:pStyle w:val="FootnoteText"/>
+      </w:pPr>
+      <w:r>
+        <w:rPr>
+          <w:rStyle w:val="FootnoteReference"/>
+        </w:rPr>
+        <w:footnoteRef/>
+      </w:r>
+      <w:r>
+        <w:t xml:space="preserve"> 【解讀8】馮其庸評：兩句是讀此書之關鍵，須反覆細參，參透此意，則於此書思過半矣！</w:t>
+      </w:r>
+    </w:p>
+  </w:footnote>
+  <w:footnote w:id="12">
+    <w:p>
+      <w:pPr>
+        <w:pStyle w:val="FootnoteText"/>
+      </w:pPr>
+      <w:r>
+        <w:rPr>
+          <w:rStyle w:val="FootnoteReference"/>
+        </w:rPr>
+        <w:footnoteRef/>
+      </w:r>
+      <w:r>
+        <w:t xml:space="preserve"> 【解讀9】薛寶釵</w:t>
+      </w:r>
+    </w:p>
+  </w:footnote>
+  <w:footnote w:id="13">
+    <w:p>
+      <w:pPr>
+        <w:pStyle w:val="FootnoteText"/>
+      </w:pPr>
+      <w:r>
+        <w:rPr>
+          <w:rStyle w:val="FootnoteReference"/>
+        </w:rPr>
+        <w:footnoteRef/>
+      </w:r>
+      <w:r>
+        <w:t xml:space="preserve"> 【解讀10】林黛玉</w:t>
+      </w:r>
+    </w:p>
+  </w:footnote>
+  <w:footnote w:id="14">
+    <w:p>
+      <w:pPr>
+        <w:pStyle w:val="FootnoteText"/>
+      </w:pPr>
+      <w:r>
+        <w:rPr>
+          <w:rStyle w:val="FootnoteReference"/>
+        </w:rPr>
+        <w:footnoteRef/>
+      </w:r>
+      <w:r>
+        <w:t xml:space="preserve"> 【解讀11】又林黛玉</w:t>
+      </w:r>
+    </w:p>
+  </w:footnote>
+  <w:footnote w:id="15">
+    <w:p>
+      <w:pPr>
+        <w:pStyle w:val="FootnoteText"/>
+      </w:pPr>
+      <w:r>
+        <w:rPr>
+          <w:rStyle w:val="FootnoteReference"/>
+        </w:rPr>
+        <w:footnoteRef/>
+      </w:r>
+      <w:r>
+        <w:t xml:space="preserve"> 【解讀12】又薛寶釵；二者何故合寫？</w:t>
+      </w:r>
+    </w:p>
+  </w:footnote>
+  <w:footnote w:id="16">
+    <w:p>
+      <w:pPr>
+        <w:pStyle w:val="FootnoteText"/>
+      </w:pPr>
+      <w:r>
+        <w:rPr>
+          <w:rStyle w:val="FootnoteReference"/>
+        </w:rPr>
+        <w:footnoteRef/>
+      </w:r>
+      <w:r>
+        <w:t xml:space="preserve"> 【解讀13】馮其庸按：此「末世」是指賈家。</w:t>
+      </w:r>
+    </w:p>
+  </w:footnote>
+  <w:footnote w:id="17">
+    <w:p>
+      <w:pPr>
+        <w:pStyle w:val="FootnoteText"/>
+      </w:pPr>
+      <w:r>
+        <w:rPr>
+          <w:rStyle w:val="FootnoteReference"/>
+        </w:rPr>
+        <w:footnoteRef/>
+      </w:r>
+      <w:r>
+        <w:t xml:space="preserve"> 【脂批4】非經歷過者，此二句則雲紙上談兵。過來人那得不哭？</w:t>
+      </w:r>
+    </w:p>
+  </w:footnote>
+  <w:footnote w:id="18">
+    <w:p>
+      <w:pPr>
+        <w:pStyle w:val="FootnoteText"/>
+      </w:pPr>
+      <w:r>
+        <w:rPr>
+          <w:rStyle w:val="FootnoteReference"/>
+        </w:rPr>
+        <w:footnoteRef/>
+      </w:r>
+      <w:r>
+        <w:t xml:space="preserve"> 【脂批5】(十三回) 秦可卿淫喪天香樓』，作者用史筆也。老朽因有魂托鳳姐賈家後事二件，嫡是安富尊榮坐享人（未）能想得到處，其事雖未漏（按：漏，或系『就』之音誤！庸），其言其意則令人悲切感服，姑赦之，因命芹溪刪去。)</w:t>
+      </w:r>
+    </w:p>
+  </w:footnote>
+  <w:footnote w:id="19">
+    <w:p>
+      <w:pPr>
+        <w:pStyle w:val="FootnoteText"/>
+      </w:pPr>
+      <w:r>
+        <w:rPr>
+          <w:rStyle w:val="FootnoteReference"/>
+        </w:rPr>
+        <w:footnoteRef/>
+      </w:r>
+      <w:r>
+        <w:t xml:space="preserve"> 【脂批6】通部中筆筆貶寶玉，人人嘲寶玉，語語謗寶玉，今卻於警幻意中忽寫出此八字來，真是意外之意。此法亦別書中所無。</w:t>
+      </w:r>
+    </w:p>
+  </w:footnote>
+  <w:footnote w:id="20">
+    <w:p>
+      <w:pPr>
+        <w:pStyle w:val="FootnoteText"/>
+      </w:pPr>
+      <w:r>
+        <w:rPr>
+          <w:rStyle w:val="FootnoteReference"/>
+        </w:rPr>
+        <w:footnoteRef/>
+      </w:r>
+      <w:r>
+        <w:t xml:space="preserve"> 【脂批7】奇筆攄奇文。作者視女兒珍貴之至，不知今時女兒可知？余為作者癡心一哭。又為近之自棄自敗之女兒一恨。</w:t>
+      </w:r>
+    </w:p>
+  </w:footnote>
+  <w:footnote w:id="21">
+    <w:p>
+      <w:pPr>
+        <w:pStyle w:val="FootnoteText"/>
+      </w:pPr>
+      <w:r>
+        <w:rPr>
+          <w:rStyle w:val="FootnoteReference"/>
+        </w:rPr>
+        <w:footnoteRef/>
+      </w:r>
+      <w:r>
+        <w:t xml:space="preserve"> 【解讀14】馮其庸：再申「運終數盡，不可挽回」，則是重言是末世也。此段文字，直駁二次抄家論，何有一點已曾抄家過的影子？。</w:t>
+      </w:r>
+    </w:p>
+  </w:footnote>
+  <w:footnote w:id="22">
+    <w:p>
+      <w:pPr>
+        <w:pStyle w:val="FootnoteText"/>
+      </w:pPr>
+      <w:r>
+        <w:rPr>
+          <w:rStyle w:val="FootnoteReference"/>
+        </w:rPr>
+        <w:footnoteRef/>
+      </w:r>
+      <w:r>
+        <w:t xml:space="preserve"> 【脂批8】這是作者真正一把眼淚。</w:t>
+      </w:r>
+    </w:p>
+  </w:footnote>
+  <w:footnote w:id="23">
+    <w:p>
+      <w:pPr>
+        <w:pStyle w:val="FootnoteText"/>
+      </w:pPr>
+      <w:r>
+        <w:rPr>
+          <w:rStyle w:val="FootnoteReference"/>
+        </w:rPr>
+        <w:footnoteRef/>
+      </w:r>
+      <w:r>
+        <w:t xml:space="preserve"> 【脂批9】一段敘出寧榮二公，足見作者深意。</w:t>
+      </w:r>
+    </w:p>
+  </w:footnote>
+  <w:footnote w:id="24">
+    <w:p>
+      <w:pPr>
+        <w:pStyle w:val="FootnoteText"/>
+      </w:pPr>
+      <w:r>
+        <w:rPr>
+          <w:rStyle w:val="FootnoteReference"/>
+        </w:rPr>
+        <w:footnoteRef/>
+      </w:r>
+      <w:r>
+        <w:t xml:space="preserve"> 【脂批10】與千紅一窟一對，隱『悲』字。</w:t>
+      </w:r>
+    </w:p>
+  </w:footnote>
+  <w:footnote w:id="25">
+    <w:p>
+      <w:pPr>
+        <w:pStyle w:val="FootnoteText"/>
+      </w:pPr>
+      <w:r>
+        <w:rPr>
+          <w:rStyle w:val="FootnoteReference"/>
+        </w:rPr>
+        <w:footnoteRef/>
+      </w:r>
+      <w:r>
+        <w:t xml:space="preserve"> 【脂批11】三字要緊。不知誰是個中人。寶玉即個中人乎？然則石頭亦個中人乎？作者亦系個中人乎？觀者亦個中人乎？</w:t>
+      </w:r>
+    </w:p>
+  </w:footnote>
+  <w:footnote w:id="26">
+    <w:p>
+      <w:pPr>
+        <w:pStyle w:val="FootnoteText"/>
+      </w:pPr>
+      <w:r>
+        <w:rPr>
+          <w:rStyle w:val="FootnoteReference"/>
+        </w:rPr>
+        <w:footnoteRef/>
+      </w:r>
+      <w:r>
+        <w:t xml:space="preserve"> 【解讀15】或以為中人乃曹雪芹。</w:t>
+      </w:r>
+    </w:p>
+  </w:footnote>
+  <w:footnote w:id="27">
+    <w:p>
+      <w:pPr>
+        <w:pStyle w:val="FootnoteText"/>
+      </w:pPr>
+      <w:r>
+        <w:rPr>
+          <w:rStyle w:val="FootnoteReference"/>
+        </w:rPr>
+        <w:footnoteRef/>
+      </w:r>
+      <w:r>
+        <w:t xml:space="preserve"> 【脂批13】懷金悼玉，大有深意。</w:t>
+      </w:r>
+    </w:p>
+  </w:footnote>
+  <w:footnote w:id="28">
+    <w:p>
+      <w:pPr>
+        <w:pStyle w:val="FootnoteText"/>
+      </w:pPr>
+      <w:r>
+        <w:rPr>
+          <w:rStyle w:val="FootnoteReference"/>
+        </w:rPr>
+        <w:footnoteRef/>
+      </w:r>
+      <w:r>
+        <w:t xml:space="preserve"> 【解讀16】林黛玉</w:t>
+      </w:r>
+    </w:p>
+  </w:footnote>
+  <w:footnote w:id="29">
+    <w:p>
+      <w:pPr>
+        <w:pStyle w:val="FootnoteText"/>
+      </w:pPr>
+      <w:r>
+        <w:rPr>
+          <w:rStyle w:val="FootnoteReference"/>
+        </w:rPr>
+        <w:footnoteRef/>
+      </w:r>
+      <w:r>
+        <w:t xml:space="preserve"> 【解讀17】賈寶玉</w:t>
+      </w:r>
+    </w:p>
+  </w:footnote>
+  <w:footnote w:id="30">
+    <w:p>
+      <w:pPr>
+        <w:pStyle w:val="FootnoteText"/>
+      </w:pPr>
+      <w:r>
+        <w:rPr>
+          <w:rStyle w:val="FootnoteReference"/>
+        </w:rPr>
+        <w:footnoteRef/>
+      </w:r>
+      <w:r>
+        <w:t xml:space="preserve"> 【脂批14】悲險之至。</w:t>
+      </w:r>
+    </w:p>
+  </w:footnote>
+  <w:footnote w:id="31">
+    <w:p>
+      <w:pPr>
+        <w:pStyle w:val="FootnoteText"/>
+      </w:pPr>
+      <w:r>
+        <w:rPr>
+          <w:rStyle w:val="FootnoteReference"/>
+        </w:rPr>
+        <w:footnoteRef/>
+      </w:r>
+      <w:r>
+        <w:t xml:space="preserve"> 【脂批15】警拔之句。</w:t>
+      </w:r>
+    </w:p>
+  </w:footnote>
+  <w:footnote w:id="32">
+    <w:p>
+      <w:pPr>
+        <w:pStyle w:val="FootnoteText"/>
+      </w:pPr>
+      <w:r>
+        <w:rPr>
+          <w:rStyle w:val="FootnoteReference"/>
+        </w:rPr>
+        <w:footnoteRef/>
+      </w:r>
+      <w:r>
+        <w:t xml:space="preserve"> 【脂批16】見得到。過來人睹此，寧不放聲一哭？</w:t>
+      </w:r>
+    </w:p>
+  </w:footnote>
+  <w:footnote w:id="33">
+    <w:p>
+      <w:pPr>
+        <w:pStyle w:val="FootnoteText"/>
+      </w:pPr>
+      <w:r>
+        <w:rPr>
+          <w:rStyle w:val="FootnoteReference"/>
+        </w:rPr>
+        <w:footnoteRef/>
+      </w:r>
+      <w:r>
+        <w:t xml:space="preserve"> 【脂批17】深意他人不解。</w:t>
+      </w:r>
+    </w:p>
+  </w:footnote>
+  <w:footnote w:id="34">
+    <w:p>
+      <w:pPr>
+        <w:pStyle w:val="FootnoteText"/>
+      </w:pPr>
+      <w:r>
+        <w:rPr>
+          <w:rStyle w:val="FootnoteReference"/>
+        </w:rPr>
+        <w:footnoteRef/>
+      </w:r>
+      <w:r>
+        <w:t xml:space="preserve"> 【脂批18】是作者具菩薩之心，秉刀斧之筆，撰成此書，一字不可更，一語不可少。</w:t>
+      </w:r>
+    </w:p>
+  </w:footnote>
+  <w:footnote w:id="35">
+    <w:p>
+      <w:pPr>
+        <w:pStyle w:val="FootnoteText"/>
+      </w:pPr>
+      <w:r>
+        <w:rPr>
+          <w:rStyle w:val="FootnoteReference"/>
+        </w:rPr>
+        <w:footnoteRef/>
+      </w:r>
+      <w:r>
+        <w:t xml:space="preserve"> 【脂批19】收尾愈覺悲慘可畏。</w:t>
+      </w:r>
+    </w:p>
+  </w:footnote>
+  <w:footnote w:id="36">
+    <w:p>
+      <w:pPr>
+        <w:pStyle w:val="FootnoteText"/>
+      </w:pPr>
+      <w:r>
+        <w:rPr>
+          <w:rStyle w:val="FootnoteReference"/>
+        </w:rPr>
+        <w:footnoteRef/>
+      </w:r>
+      <w:r>
+        <w:t xml:space="preserve"> 【脂批20】二句先總寧榮。</w:t>
+      </w:r>
+    </w:p>
+  </w:footnote>
+  <w:footnote w:id="37">
+    <w:p>
+      <w:pPr>
+        <w:pStyle w:val="FootnoteText"/>
+      </w:pPr>
+      <w:r>
+        <w:rPr>
+          <w:rStyle w:val="FootnoteReference"/>
+        </w:rPr>
+        <w:footnoteRef/>
+      </w:r>
+      <w:r>
+        <w:t xml:space="preserve"> 【脂批21】又照看葫蘆廟。與樹倒猢猻散反照</w:t>
+      </w:r>
+    </w:p>
+  </w:footnote>
+  <w:footnote w:id="38">
+    <w:p>
+      <w:pPr>
+        <w:pStyle w:val="FootnoteText"/>
+      </w:pPr>
+      <w:r>
+        <w:rPr>
+          <w:rStyle w:val="FootnoteReference"/>
+        </w:rPr>
+        <w:footnoteRef/>
+      </w:r>
+      <w:r>
+        <w:t xml:space="preserve"> 【脂批22】按寶玉一生心性，只不過是體貼二字，故曰意淫。</w:t>
+      </w:r>
+    </w:p>
+  </w:footnote>
+  <w:footnote w:id="39">
+    <w:p>
+      <w:pPr>
+        <w:pStyle w:val="FootnoteText"/>
+      </w:pPr>
+      <w:r>
+        <w:rPr>
+          <w:rStyle w:val="FootnoteReference"/>
+        </w:rPr>
+        <w:footnoteRef/>
+      </w:r>
+      <w:r>
+        <w:t xml:space="preserve"> 【脂批23】妙，蓋指薛、林而言也。</w:t>
+      </w:r>
+    </w:p>
+  </w:footnote>
+</w:footnotes>
 </file>
 
 <file path=word/numbering.xml><?xml version="1.0" encoding="utf-8"?>

--- a/output_docx/紅樓夢5.docx
+++ b/output_docx/紅樓夢5.docx
@@ -39,6 +39,14 @@
       </w:r>
       <w:r>
         <w:rPr>
+          <w:color w:val="D70040"/>
+          <w:sz w:val="20"/>
+          <w:vertAlign w:val="superscript"/>
+        </w:rPr>
+        <w:t>[脂批]</w:t>
+      </w:r>
+      <w:r>
+        <w:rPr>
           <w:sz w:val="28"/>
         </w:rPr>
         <w:t>而且寶釵行為豁達，隨分從時，不比黛玉孤高自許，目無下塵</w:t>
@@ -52,6 +60,14 @@
       </w:r>
       <w:r>
         <w:rPr>
+          <w:color w:val="7F00FF"/>
+          <w:sz w:val="20"/>
+          <w:vertAlign w:val="superscript"/>
+        </w:rPr>
+        <w:t>[解讀]</w:t>
+      </w:r>
+      <w:r>
+        <w:rPr>
           <w:sz w:val="28"/>
         </w:rPr>
         <w:t>，故比黛玉大得下人之心。便是那些小丫頭子們，亦多喜與寶釵去頑。因此黛玉心中便有些悒郁不忿之意，寶釵卻渾然不覺。那寶玉亦在孩提之間，況自天性所稟來的一片愚拙偏僻，視姊妹弟兄皆出一意，並無親疏遠近之別。其中因與黛玉同隨賈母一處坐臥，故略比別個姊妹熟慣些。既熟慣，則更覺親密；既親密，則不免一時有求全之毀，不虞之隙。</w:t>
@@ -62,6 +78,14 @@
           <w:color w:val="7F00FF"/>
         </w:rPr>
         <w:footnoteReference w:id="3"/>
+      </w:r>
+      <w:r>
+        <w:rPr>
+          <w:color w:val="7F00FF"/>
+          <w:sz w:val="20"/>
+          <w:vertAlign w:val="superscript"/>
+        </w:rPr>
+        <w:t>[解讀]</w:t>
       </w:r>
       <w:r>
         <w:rPr>
@@ -136,6 +160,14 @@
       </w:r>
       <w:r>
         <w:rPr>
+          <w:color w:val="7F00FF"/>
+          <w:sz w:val="20"/>
+          <w:vertAlign w:val="superscript"/>
+        </w:rPr>
+        <w:t>[解讀]</w:t>
+      </w:r>
+      <w:r>
+        <w:rPr>
           <w:sz w:val="28"/>
         </w:rPr>
         <w:t>秦氏聽了笑道：「這裏還不好，可往那裏去呢？不然往我屋裏去罷。」寶玉點頭微笑。有一個嬤嬤說道：「那裏有個叔叔往侄兒房裏睡覺的理？」秦氏笑道：「噯喲喲，不怕他惱。他能多大呢，就忌諱這些個！上月你沒看見我那個兄弟來了，雖然與寶叔同年，兩個人若站在一處，只怕那個還高些呢。」寶玉道：「我怎麽沒見過？你帶他來我瞧瞧。」眾人笑道：「隔著二三十裏，往那裏帶去？見的日子有呢。」</w:t>
@@ -146,6 +178,14 @@
           <w:color w:val="7F00FF"/>
         </w:rPr>
         <w:footnoteReference w:id="5"/>
+      </w:r>
+      <w:r>
+        <w:rPr>
+          <w:color w:val="7F00FF"/>
+          <w:sz w:val="20"/>
+          <w:vertAlign w:val="superscript"/>
+        </w:rPr>
+        <w:t>[解讀]</w:t>
       </w:r>
       <w:r>
         <w:rPr>
@@ -189,6 +229,14 @@
       </w:r>
       <w:r>
         <w:rPr>
+          <w:color w:val="D70040"/>
+          <w:sz w:val="20"/>
+          <w:vertAlign w:val="superscript"/>
+        </w:rPr>
+        <w:t>[脂批]</w:t>
+      </w:r>
+      <w:r>
+        <w:rPr>
           <w:sz w:val="28"/>
         </w:rPr>
         <w:t>遂悠悠蕩蕩隨了秦氏，</w:t>
@@ -199,6 +247,14 @@
           <w:color w:val="7F00FF"/>
         </w:rPr>
         <w:footnoteReference w:id="7"/>
+      </w:r>
+      <w:r>
+        <w:rPr>
+          <w:color w:val="7F00FF"/>
+          <w:sz w:val="20"/>
+          <w:vertAlign w:val="superscript"/>
+        </w:rPr>
+        <w:t>[解讀]</w:t>
       </w:r>
       <w:r>
         <w:rPr>
@@ -215,6 +271,14 @@
           <w:color w:val="7F00FF"/>
         </w:rPr>
         <w:footnoteReference w:id="8"/>
+      </w:r>
+      <w:r>
+        <w:rPr>
+          <w:color w:val="7F00FF"/>
+          <w:sz w:val="20"/>
+          <w:vertAlign w:val="superscript"/>
+        </w:rPr>
+        <w:t>[解讀]</w:t>
       </w:r>
       <w:r>
         <w:rPr>
@@ -311,6 +375,14 @@
       </w:r>
       <w:r>
         <w:rPr>
+          <w:color w:val="D70040"/>
+          <w:sz w:val="20"/>
+          <w:vertAlign w:val="superscript"/>
+        </w:rPr>
+        <w:t>[脂批]</w:t>
+      </w:r>
+      <w:r>
+        <w:rPr>
           <w:sz w:val="28"/>
         </w:rPr>
         <w:t>試隨吾一遊否？」寶玉聽說，便忘了秦氏在何處，竟隨了仙姑至一所在，有石牌橫建，上書「太虛幻境」</w:t>
@@ -321,6 +393,14 @@
           <w:color w:val="7F00FF"/>
         </w:rPr>
         <w:footnoteReference w:id="10"/>
+      </w:r>
+      <w:r>
+        <w:rPr>
+          <w:color w:val="7F00FF"/>
+          <w:sz w:val="20"/>
+          <w:vertAlign w:val="superscript"/>
+        </w:rPr>
+        <w:t>[解讀]</w:t>
       </w:r>
       <w:r>
         <w:rPr>
@@ -344,6 +424,14 @@
           <w:color w:val="7F00FF"/>
         </w:rPr>
         <w:footnoteReference w:id="11"/>
+      </w:r>
+      <w:r>
+        <w:rPr>
+          <w:color w:val="7F00FF"/>
+          <w:sz w:val="20"/>
+          <w:vertAlign w:val="superscript"/>
+        </w:rPr>
+        <w:t>[解讀]</w:t>
       </w:r>
       <w:r>
         <w:rPr>
@@ -464,6 +552,14 @@
       </w:r>
       <w:r>
         <w:rPr>
+          <w:color w:val="7F00FF"/>
+          <w:sz w:val="20"/>
+          <w:vertAlign w:val="superscript"/>
+        </w:rPr>
+        <w:t>[解讀]</w:t>
+      </w:r>
+      <w:r>
+        <w:rPr>
           <w:sz w:val="28"/>
         </w:rPr>
         <w:t>堪憐詠絮才。</w:t>
@@ -474,6 +570,14 @@
           <w:color w:val="7F00FF"/>
         </w:rPr>
         <w:footnoteReference w:id="13"/>
+      </w:r>
+      <w:r>
+        <w:rPr>
+          <w:color w:val="7F00FF"/>
+          <w:sz w:val="20"/>
+          <w:vertAlign w:val="superscript"/>
+        </w:rPr>
+        <w:t>[解讀]</w:t>
       </w:r>
       <w:r>
         <w:rPr>
@@ -490,6 +594,14 @@
       </w:r>
       <w:r>
         <w:rPr>
+          <w:color w:val="7F00FF"/>
+          <w:sz w:val="20"/>
+          <w:vertAlign w:val="superscript"/>
+        </w:rPr>
+        <w:t>[解讀]</w:t>
+      </w:r>
+      <w:r>
+        <w:rPr>
           <w:sz w:val="28"/>
         </w:rPr>
         <w:t>金簪雪裏埋。</w:t>
@@ -500,6 +612,14 @@
           <w:color w:val="7F00FF"/>
         </w:rPr>
         <w:footnoteReference w:id="15"/>
+      </w:r>
+      <w:r>
+        <w:rPr>
+          <w:color w:val="7F00FF"/>
+          <w:sz w:val="20"/>
+          <w:vertAlign w:val="superscript"/>
+        </w:rPr>
+        <w:t>[解讀]</w:t>
       </w:r>
     </w:p>
     <w:p>
@@ -547,6 +667,14 @@
           <w:color w:val="7F00FF"/>
         </w:rPr>
         <w:footnoteReference w:id="16"/>
+      </w:r>
+      <w:r>
+        <w:rPr>
+          <w:color w:val="7F00FF"/>
+          <w:sz w:val="20"/>
+          <w:vertAlign w:val="superscript"/>
+        </w:rPr>
+        <w:t>[解讀]</w:t>
       </w:r>
       <w:r>
         <w:rPr>
@@ -689,6 +817,14 @@
       </w:r>
       <w:r>
         <w:rPr>
+          <w:color w:val="D70040"/>
+          <w:sz w:val="20"/>
+          <w:vertAlign w:val="superscript"/>
+        </w:rPr>
+        <w:t>[脂批]</w:t>
+      </w:r>
+      <w:r>
+        <w:rPr>
           <w:sz w:val="28"/>
         </w:rPr>
         <w:t>偶因濟劉氏，</w:t>
@@ -746,6 +882,14 @@
         </w:rPr>
         <w:footnoteReference w:id="18"/>
       </w:r>
+      <w:r>
+        <w:rPr>
+          <w:color w:val="D70040"/>
+          <w:sz w:val="20"/>
+          <w:vertAlign w:val="superscript"/>
+        </w:rPr>
+        <w:t>[脂批]</w:t>
+      </w:r>
     </w:p>
     <w:p>
       <w:r>
@@ -760,6 +904,14 @@
           <w:color w:val="D70040"/>
         </w:rPr>
         <w:footnoteReference w:id="19"/>
+      </w:r>
+      <w:r>
+        <w:rPr>
+          <w:color w:val="D70040"/>
+          <w:sz w:val="20"/>
+          <w:vertAlign w:val="superscript"/>
+        </w:rPr>
+        <w:t>[脂批]</w:t>
       </w:r>
       <w:r>
         <w:rPr>
@@ -782,6 +934,14 @@
         </w:rPr>
         <w:footnoteReference w:id="20"/>
       </w:r>
+      <w:r>
+        <w:rPr>
+          <w:color w:val="D70040"/>
+          <w:sz w:val="20"/>
+          <w:vertAlign w:val="superscript"/>
+        </w:rPr>
+        <w:t>[脂批]</w:t>
+      </w:r>
     </w:p>
     <w:p>
       <w:r>
@@ -799,6 +959,14 @@
       </w:r>
       <w:r>
         <w:rPr>
+          <w:color w:val="7F00FF"/>
+          <w:sz w:val="20"/>
+          <w:vertAlign w:val="superscript"/>
+        </w:rPr>
+        <w:t>[解讀]</w:t>
+      </w:r>
+      <w:r>
+        <w:rPr>
           <w:sz w:val="28"/>
         </w:rPr>
         <w:t>故遺之子孫雖多，竟無可以繼業。</w:t>
@@ -812,6 +980,14 @@
       </w:r>
       <w:r>
         <w:rPr>
+          <w:color w:val="D70040"/>
+          <w:sz w:val="20"/>
+          <w:vertAlign w:val="superscript"/>
+        </w:rPr>
+        <w:t>[脂批]</w:t>
+      </w:r>
+      <w:r>
+        <w:rPr>
           <w:sz w:val="28"/>
         </w:rPr>
         <w:t>其中惟嫡孫寶玉一人，稟性乖張，性情怪譎，雖聰明靈慧，略可望成，無奈吾家運數合終，恐無人規引入正。幸仙姑偶來，萬望先以情欲聲色等事警其癡頑，或能使彼跳出迷人圈子，然後入於正路，亦吾兄弟之幸矣。』如此囑吾，故發慈心，引彼至此。先以彼家上中下三等女子之終身冊籍，令彼熟玩，尚未覺悟；故引彼再至此處，令其再歷飲饌聲色之幻，或冀將來一悟，亦未可知也。」</w:t>
@@ -822,6 +998,14 @@
           <w:color w:val="D70040"/>
         </w:rPr>
         <w:footnoteReference w:id="23"/>
+      </w:r>
+      <w:r>
+        <w:rPr>
+          <w:color w:val="D70040"/>
+          <w:sz w:val="20"/>
+          <w:vertAlign w:val="superscript"/>
+        </w:rPr>
+        <w:t>[脂批]</w:t>
       </w:r>
     </w:p>
     <w:p>
@@ -858,6 +1042,14 @@
       </w:r>
       <w:r>
         <w:rPr>
+          <w:color w:val="D70040"/>
+          <w:sz w:val="20"/>
+          <w:vertAlign w:val="superscript"/>
+        </w:rPr>
+        <w:t>[脂批]</w:t>
+      </w:r>
+      <w:r>
+        <w:rPr>
           <w:sz w:val="28"/>
         </w:rPr>
         <w:t>寶玉稱賞不叠。</w:t>
@@ -889,10 +1081,26 @@
       </w:r>
       <w:r>
         <w:rPr>
+          <w:color w:val="D70040"/>
+          <w:sz w:val="20"/>
+          <w:vertAlign w:val="superscript"/>
+        </w:rPr>
+        <w:t>[脂批]</w:t>
+      </w:r>
+      <w:r>
+        <w:rPr>
           <w:rStyle w:val="FootnoteReference"/>
           <w:color w:val="7F00FF"/>
         </w:rPr>
         <w:footnoteReference w:id="26"/>
+      </w:r>
+      <w:r>
+        <w:rPr>
+          <w:color w:val="7F00FF"/>
+          <w:sz w:val="20"/>
+          <w:vertAlign w:val="superscript"/>
+        </w:rPr>
+        <w:t>[解讀]</w:t>
       </w:r>
       <w:r>
         <w:rPr>
@@ -921,6 +1129,14 @@
         </w:rPr>
         <w:footnoteReference w:id="27"/>
       </w:r>
+      <w:r>
+        <w:rPr>
+          <w:color w:val="D70040"/>
+          <w:sz w:val="20"/>
+          <w:vertAlign w:val="superscript"/>
+        </w:rPr>
+        <w:t>[脂批]</w:t>
+      </w:r>
     </w:p>
     <w:p>
       <w:r>
@@ -946,6 +1162,14 @@
       </w:r>
       <w:r>
         <w:rPr>
+          <w:color w:val="7F00FF"/>
+          <w:sz w:val="20"/>
+          <w:vertAlign w:val="superscript"/>
+        </w:rPr>
+        <w:t>[解讀]</w:t>
+      </w:r>
+      <w:r>
+        <w:rPr>
           <w:sz w:val="28"/>
         </w:rPr>
         <w:t>，一個是美玉無瑕</w:t>
@@ -956,6 +1180,14 @@
           <w:color w:val="7F00FF"/>
         </w:rPr>
         <w:footnoteReference w:id="29"/>
+      </w:r>
+      <w:r>
+        <w:rPr>
+          <w:color w:val="7F00FF"/>
+          <w:sz w:val="20"/>
+          <w:vertAlign w:val="superscript"/>
+        </w:rPr>
+        <w:t>[解讀]</w:t>
       </w:r>
       <w:r>
         <w:rPr>
@@ -985,6 +1217,14 @@
           <w:color w:val="D70040"/>
         </w:rPr>
         <w:footnoteReference w:id="30"/>
+      </w:r>
+      <w:r>
+        <w:rPr>
+          <w:color w:val="D70040"/>
+          <w:sz w:val="20"/>
+          <w:vertAlign w:val="superscript"/>
+        </w:rPr>
+        <w:t>[脂批]</w:t>
       </w:r>
     </w:p>
     <w:p>
@@ -1045,6 +1285,14 @@
       </w:r>
       <w:r>
         <w:rPr>
+          <w:color w:val="D70040"/>
+          <w:sz w:val="20"/>
+          <w:vertAlign w:val="superscript"/>
+        </w:rPr>
+        <w:t>[脂批]</w:t>
+      </w:r>
+      <w:r>
+        <w:rPr>
           <w:sz w:val="28"/>
         </w:rPr>
         <w:t>生前心已碎，死後性空靈。家富人寧，終有個家亡人散各奔騰。枉費了，意懸懸半世心；好一似，蕩悠悠三更夢。忽喇喇似大廈傾，昏慘慘似燈將盡。呀！一場歡喜忽悲辛。</w:t>
@@ -1055,6 +1303,14 @@
           <w:color w:val="D70040"/>
         </w:rPr>
         <w:footnoteReference w:id="32"/>
+      </w:r>
+      <w:r>
+        <w:rPr>
+          <w:color w:val="D70040"/>
+          <w:sz w:val="20"/>
+          <w:vertAlign w:val="superscript"/>
+        </w:rPr>
+        <w:t>[脂批]</w:t>
       </w:r>
       <w:r>
         <w:rPr>
@@ -1095,6 +1351,14 @@
       </w:r>
       <w:r>
         <w:rPr>
+          <w:color w:val="D70040"/>
+          <w:sz w:val="20"/>
+          <w:vertAlign w:val="superscript"/>
+        </w:rPr>
+        <w:t>[脂批]</w:t>
+      </w:r>
+      <w:r>
+        <w:rPr>
           <w:sz w:val="28"/>
         </w:rPr>
         <w:t>家事消亡首罪寧。宿孽總因情。</w:t>
@@ -1105,6 +1369,14 @@
           <w:color w:val="D70040"/>
         </w:rPr>
         <w:footnoteReference w:id="34"/>
+      </w:r>
+      <w:r>
+        <w:rPr>
+          <w:color w:val="D70040"/>
+          <w:sz w:val="20"/>
+          <w:vertAlign w:val="superscript"/>
+        </w:rPr>
+        <w:t>[脂批]</w:t>
       </w:r>
     </w:p>
     <w:p>
@@ -1123,6 +1395,14 @@
       </w:r>
       <w:r>
         <w:rPr>
+          <w:color w:val="D70040"/>
+          <w:sz w:val="20"/>
+          <w:vertAlign w:val="superscript"/>
+        </w:rPr>
+        <w:t>[脂批]</w:t>
+      </w:r>
+      <w:r>
+        <w:rPr>
           <w:sz w:val="28"/>
         </w:rPr>
         <w:t>為官的，家業雕零；富貴的，金銀散盡；</w:t>
@@ -1136,6 +1416,14 @@
       </w:r>
       <w:r>
         <w:rPr>
+          <w:color w:val="D70040"/>
+          <w:sz w:val="20"/>
+          <w:vertAlign w:val="superscript"/>
+        </w:rPr>
+        <w:t>[脂批]</w:t>
+      </w:r>
+      <w:r>
+        <w:rPr>
           <w:sz w:val="28"/>
         </w:rPr>
         <w:t>有恩的，死裏逃生；無情的，分明報應。欠命的，命已還；欠淚的，淚已盡。冤冤相報實非輕，分離聚合皆前定。欲知命短問前生，老來富貴也真僥幸。看破的，遁入空門；癡迷的，枉送了性命。好一似食盡鳥投林，落了片白茫茫大地真幹凈！</w:t>
@@ -1146,6 +1434,14 @@
           <w:color w:val="D70040"/>
         </w:rPr>
         <w:footnoteReference w:id="37"/>
+      </w:r>
+      <w:r>
+        <w:rPr>
+          <w:color w:val="D70040"/>
+          <w:sz w:val="20"/>
+          <w:vertAlign w:val="superscript"/>
+        </w:rPr>
+        <w:t>[脂批]</w:t>
       </w:r>
     </w:p>
     <w:p>
@@ -1164,6 +1460,14 @@
       </w:r>
       <w:r>
         <w:rPr>
+          <w:color w:val="D70040"/>
+          <w:sz w:val="20"/>
+          <w:vertAlign w:val="superscript"/>
+        </w:rPr>
+        <w:t>[脂批]</w:t>
+      </w:r>
+      <w:r>
+        <w:rPr>
           <w:sz w:val="28"/>
         </w:rPr>
         <w:t>汝今獨得此二字，在閨閣中，固可為良友，然於世道中，未免迂闊怪詭，百口嘲謗，萬目睚眥。今既遇令祖寧、榮二公剖腹深囑，吾不忍君獨為我閨閣增光，見棄於世道，是以特引前來，醉以靈酒，沁以仙茗，警以妙曲，再將吾妹一人，乳名兼美字可卿者，</w:t>
@@ -1174,6 +1478,14 @@
           <w:color w:val="D70040"/>
         </w:rPr>
         <w:footnoteReference w:id="39"/>
+      </w:r>
+      <w:r>
+        <w:rPr>
+          <w:color w:val="D70040"/>
+          <w:sz w:val="20"/>
+          <w:vertAlign w:val="superscript"/>
+        </w:rPr>
+        <w:t>[脂批]</w:t>
       </w:r>
       <w:r>
         <w:rPr>
@@ -1246,7 +1558,7 @@
         <w:footnoteRef/>
       </w:r>
       <w:r>
-        <w:t xml:space="preserve"> 【脂批1】此句定評，想世人目中各有所取也。按黛玉、寶釵二人，一如姣花，一如纖柳，各極其妙者，然世人性分甘苦不同之故耳。</w:t>
+        <w:t xml:space="preserve"> 【脂批】此句定評，想世人目中各有所取也。按黛玉、寶釵二人，一如姣花，一如纖柳，各極其妙者，然世人性分甘苦不同之故耳。</w:t>
       </w:r>
     </w:p>
   </w:footnote>
@@ -1262,7 +1574,7 @@
         <w:footnoteRef/>
       </w:r>
       <w:r>
-        <w:t xml:space="preserve"> 【解讀1】此處已提人格區別至大。</w:t>
+        <w:t xml:space="preserve"> 【解讀】此處已提人格區別至大。</w:t>
       </w:r>
     </w:p>
   </w:footnote>
@@ -1278,7 +1590,7 @@
         <w:footnoteRef/>
       </w:r>
       <w:r>
-        <w:t xml:space="preserve"> 【解讀2】馮其庸評：此兩句亦寫其親厚也，讀者切勿誤解。</w:t>
+        <w:t xml:space="preserve"> 【解讀】馮其庸評：此兩句亦寫其親厚也，讀者切勿誤解。</w:t>
       </w:r>
     </w:p>
   </w:footnote>
@@ -1294,7 +1606,7 @@
         <w:footnoteRef/>
       </w:r>
       <w:r>
-        <w:t xml:space="preserve"> 【解讀3】寶玉何故惡此句？。</w:t>
+        <w:t xml:space="preserve"> 【解讀】寶玉何故惡此句？。</w:t>
       </w:r>
     </w:p>
   </w:footnote>
@@ -1310,7 +1622,7 @@
         <w:footnoteRef/>
       </w:r>
       <w:r>
-        <w:t xml:space="preserve"> 【解讀4】伏筆</w:t>
+        <w:t xml:space="preserve"> 【解讀】伏筆</w:t>
       </w:r>
     </w:p>
   </w:footnote>
@@ -1326,7 +1638,7 @@
         <w:footnoteRef/>
       </w:r>
       <w:r>
-        <w:t xml:space="preserve"> 【脂批2】此夢文情固佳，然必用秦氏引夢，又用秦氏出夢，竟不知立意何屬？</w:t>
+        <w:t xml:space="preserve"> 【脂批】此夢文情固佳，然必用秦氏引夢，又用秦氏出夢，竟不知立意何屬？</w:t>
       </w:r>
     </w:p>
   </w:footnote>
@@ -1342,7 +1654,7 @@
         <w:footnoteRef/>
       </w:r>
       <w:r>
-        <w:t xml:space="preserve"> 【解讀5】馮其庸評：三句迷離飄忽，誘人遐想，雪芹之筆，神出鬼沒，令人不可捉摸，故不少讀者往往入迷途而不返。</w:t>
+        <w:t xml:space="preserve"> 【解讀】馮其庸評：三句迷離飄忽，誘人遐想，雪芹之筆，神出鬼沒，令人不可捉摸，故不少讀者往往入迷途而不返。</w:t>
       </w:r>
     </w:p>
   </w:footnote>
@@ -1358,7 +1670,7 @@
         <w:footnoteRef/>
       </w:r>
       <w:r>
-        <w:t xml:space="preserve"> 【解讀6】馮其庸評：夢散、花飛、水流，一切皆不可持。</w:t>
+        <w:t xml:space="preserve"> 【解讀】馮其庸評：夢散、花飛、水流，一切皆不可持。</w:t>
       </w:r>
     </w:p>
   </w:footnote>
@@ -1374,7 +1686,7 @@
         <w:footnoteRef/>
       </w:r>
       <w:r>
-        <w:t xml:space="preserve"> 【脂批3】點題。蓋作者自雲所歷不過紅樓一夢耳。</w:t>
+        <w:t xml:space="preserve"> 【脂批】點題。蓋作者自雲所歷不過紅樓一夢耳。</w:t>
       </w:r>
     </w:p>
   </w:footnote>
@@ -1390,7 +1702,7 @@
         <w:footnoteRef/>
       </w:r>
       <w:r>
-        <w:t xml:space="preserve"> 【解讀7】若以為未曾提是字，必重閱一回。</w:t>
+        <w:t xml:space="preserve"> 【解讀】若以為未曾提是字，必重閱一回。</w:t>
       </w:r>
     </w:p>
   </w:footnote>
@@ -1406,7 +1718,7 @@
         <w:footnoteRef/>
       </w:r>
       <w:r>
-        <w:t xml:space="preserve"> 【解讀8】馮其庸評：兩句是讀此書之關鍵，須反覆細參，參透此意，則於此書思過半矣！</w:t>
+        <w:t xml:space="preserve"> 【解讀】馮其庸評：兩句是讀此書之關鍵，須反覆細參，參透此意，則於此書思過半矣！</w:t>
       </w:r>
     </w:p>
   </w:footnote>
@@ -1422,7 +1734,7 @@
         <w:footnoteRef/>
       </w:r>
       <w:r>
-        <w:t xml:space="preserve"> 【解讀9】薛寶釵</w:t>
+        <w:t xml:space="preserve"> 【解讀】薛寶釵</w:t>
       </w:r>
     </w:p>
   </w:footnote>
@@ -1438,7 +1750,7 @@
         <w:footnoteRef/>
       </w:r>
       <w:r>
-        <w:t xml:space="preserve"> 【解讀10】林黛玉</w:t>
+        <w:t xml:space="preserve"> 【解讀】林黛玉</w:t>
       </w:r>
     </w:p>
   </w:footnote>
@@ -1454,7 +1766,7 @@
         <w:footnoteRef/>
       </w:r>
       <w:r>
-        <w:t xml:space="preserve"> 【解讀11】又林黛玉</w:t>
+        <w:t xml:space="preserve"> 【解讀】又林黛玉</w:t>
       </w:r>
     </w:p>
   </w:footnote>
@@ -1470,7 +1782,7 @@
         <w:footnoteRef/>
       </w:r>
       <w:r>
-        <w:t xml:space="preserve"> 【解讀12】又薛寶釵；二者何故合寫？</w:t>
+        <w:t xml:space="preserve"> 【解讀】又薛寶釵；二者何故合寫？</w:t>
       </w:r>
     </w:p>
   </w:footnote>
@@ -1486,7 +1798,7 @@
         <w:footnoteRef/>
       </w:r>
       <w:r>
-        <w:t xml:space="preserve"> 【解讀13】馮其庸按：此「末世」是指賈家。</w:t>
+        <w:t xml:space="preserve"> 【解讀】馮其庸按：此「末世」是指賈家。</w:t>
       </w:r>
     </w:p>
   </w:footnote>
@@ -1502,7 +1814,7 @@
         <w:footnoteRef/>
       </w:r>
       <w:r>
-        <w:t xml:space="preserve"> 【脂批4】非經歷過者，此二句則雲紙上談兵。過來人那得不哭？</w:t>
+        <w:t xml:space="preserve"> 【脂批】非經歷過者，此二句則雲紙上談兵。過來人那得不哭？</w:t>
       </w:r>
     </w:p>
   </w:footnote>
@@ -1518,7 +1830,7 @@
         <w:footnoteRef/>
       </w:r>
       <w:r>
-        <w:t xml:space="preserve"> 【脂批5】(十三回) 秦可卿淫喪天香樓』，作者用史筆也。老朽因有魂托鳳姐賈家後事二件，嫡是安富尊榮坐享人（未）能想得到處，其事雖未漏（按：漏，或系『就』之音誤！庸），其言其意則令人悲切感服，姑赦之，因命芹溪刪去。)</w:t>
+        <w:t xml:space="preserve"> 【脂批】(十三回) 秦可卿淫喪天香樓』，作者用史筆也。老朽因有魂托鳳姐賈家後事二件，嫡是安富尊榮坐享人（未）能想得到處，其事雖未漏（按：漏，或系『就』之音誤！庸），其言其意則令人悲切感服，姑赦之，因命芹溪刪去。)</w:t>
       </w:r>
     </w:p>
   </w:footnote>
@@ -1534,7 +1846,7 @@
         <w:footnoteRef/>
       </w:r>
       <w:r>
-        <w:t xml:space="preserve"> 【脂批6】通部中筆筆貶寶玉，人人嘲寶玉，語語謗寶玉，今卻於警幻意中忽寫出此八字來，真是意外之意。此法亦別書中所無。</w:t>
+        <w:t xml:space="preserve"> 【脂批】通部中筆筆貶寶玉，人人嘲寶玉，語語謗寶玉，今卻於警幻意中忽寫出此八字來，真是意外之意。此法亦別書中所無。</w:t>
       </w:r>
     </w:p>
   </w:footnote>
@@ -1550,7 +1862,7 @@
         <w:footnoteRef/>
       </w:r>
       <w:r>
-        <w:t xml:space="preserve"> 【脂批7】奇筆攄奇文。作者視女兒珍貴之至，不知今時女兒可知？余為作者癡心一哭。又為近之自棄自敗之女兒一恨。</w:t>
+        <w:t xml:space="preserve"> 【脂批】奇筆攄奇文。作者視女兒珍貴之至，不知今時女兒可知？余為作者癡心一哭。又為近之自棄自敗之女兒一恨。</w:t>
       </w:r>
     </w:p>
   </w:footnote>
@@ -1566,7 +1878,7 @@
         <w:footnoteRef/>
       </w:r>
       <w:r>
-        <w:t xml:space="preserve"> 【解讀14】馮其庸：再申「運終數盡，不可挽回」，則是重言是末世也。此段文字，直駁二次抄家論，何有一點已曾抄家過的影子？。</w:t>
+        <w:t xml:space="preserve"> 【解讀】馮其庸：再申「運終數盡，不可挽回」，則是重言是末世也。此段文字，直駁二次抄家論，何有一點已曾抄家過的影子？。</w:t>
       </w:r>
     </w:p>
   </w:footnote>
@@ -1582,7 +1894,7 @@
         <w:footnoteRef/>
       </w:r>
       <w:r>
-        <w:t xml:space="preserve"> 【脂批8】這是作者真正一把眼淚。</w:t>
+        <w:t xml:space="preserve"> 【脂批】這是作者真正一把眼淚。</w:t>
       </w:r>
     </w:p>
   </w:footnote>
@@ -1598,7 +1910,7 @@
         <w:footnoteRef/>
       </w:r>
       <w:r>
-        <w:t xml:space="preserve"> 【脂批9】一段敘出寧榮二公，足見作者深意。</w:t>
+        <w:t xml:space="preserve"> 【脂批】一段敘出寧榮二公，足見作者深意。</w:t>
       </w:r>
     </w:p>
   </w:footnote>
@@ -1614,7 +1926,7 @@
         <w:footnoteRef/>
       </w:r>
       <w:r>
-        <w:t xml:space="preserve"> 【脂批10】與千紅一窟一對，隱『悲』字。</w:t>
+        <w:t xml:space="preserve"> 【脂批】與千紅一窟一對，隱『悲』字。</w:t>
       </w:r>
     </w:p>
   </w:footnote>
@@ -1630,7 +1942,7 @@
         <w:footnoteRef/>
       </w:r>
       <w:r>
-        <w:t xml:space="preserve"> 【脂批11】三字要緊。不知誰是個中人。寶玉即個中人乎？然則石頭亦個中人乎？作者亦系個中人乎？觀者亦個中人乎？</w:t>
+        <w:t xml:space="preserve"> 【脂批】三字要緊。不知誰是個中人。寶玉即個中人乎？然則石頭亦個中人乎？作者亦系個中人乎？觀者亦個中人乎？</w:t>
       </w:r>
     </w:p>
   </w:footnote>
@@ -1646,7 +1958,7 @@
         <w:footnoteRef/>
       </w:r>
       <w:r>
-        <w:t xml:space="preserve"> 【解讀15】或以為中人乃曹雪芹。</w:t>
+        <w:t xml:space="preserve"> 【解讀】或以為中人乃曹雪芹。</w:t>
       </w:r>
     </w:p>
   </w:footnote>
@@ -1662,7 +1974,7 @@
         <w:footnoteRef/>
       </w:r>
       <w:r>
-        <w:t xml:space="preserve"> 【脂批13】懷金悼玉，大有深意。</w:t>
+        <w:t xml:space="preserve"> 【脂批】懷金悼玉，大有深意。</w:t>
       </w:r>
     </w:p>
   </w:footnote>
@@ -1678,7 +1990,7 @@
         <w:footnoteRef/>
       </w:r>
       <w:r>
-        <w:t xml:space="preserve"> 【解讀16】林黛玉</w:t>
+        <w:t xml:space="preserve"> 【解讀】林黛玉</w:t>
       </w:r>
     </w:p>
   </w:footnote>
@@ -1694,7 +2006,7 @@
         <w:footnoteRef/>
       </w:r>
       <w:r>
-        <w:t xml:space="preserve"> 【解讀17】賈寶玉</w:t>
+        <w:t xml:space="preserve"> 【解讀】賈寶玉</w:t>
       </w:r>
     </w:p>
   </w:footnote>
@@ -1710,7 +2022,7 @@
         <w:footnoteRef/>
       </w:r>
       <w:r>
-        <w:t xml:space="preserve"> 【脂批14】悲險之至。</w:t>
+        <w:t xml:space="preserve"> 【脂批】悲險之至。</w:t>
       </w:r>
     </w:p>
   </w:footnote>
@@ -1726,7 +2038,7 @@
         <w:footnoteRef/>
       </w:r>
       <w:r>
-        <w:t xml:space="preserve"> 【脂批15】警拔之句。</w:t>
+        <w:t xml:space="preserve"> 【脂批】警拔之句。</w:t>
       </w:r>
     </w:p>
   </w:footnote>
@@ -1742,7 +2054,7 @@
         <w:footnoteRef/>
       </w:r>
       <w:r>
-        <w:t xml:space="preserve"> 【脂批16】見得到。過來人睹此，寧不放聲一哭？</w:t>
+        <w:t xml:space="preserve"> 【脂批】見得到。過來人睹此，寧不放聲一哭？</w:t>
       </w:r>
     </w:p>
   </w:footnote>
@@ -1758,7 +2070,7 @@
         <w:footnoteRef/>
       </w:r>
       <w:r>
-        <w:t xml:space="preserve"> 【脂批17】深意他人不解。</w:t>
+        <w:t xml:space="preserve"> 【脂批】深意他人不解。</w:t>
       </w:r>
     </w:p>
   </w:footnote>
@@ -1774,7 +2086,7 @@
         <w:footnoteRef/>
       </w:r>
       <w:r>
-        <w:t xml:space="preserve"> 【脂批18】是作者具菩薩之心，秉刀斧之筆，撰成此書，一字不可更，一語不可少。</w:t>
+        <w:t xml:space="preserve"> 【脂批】是作者具菩薩之心，秉刀斧之筆，撰成此書，一字不可更，一語不可少。</w:t>
       </w:r>
     </w:p>
   </w:footnote>
@@ -1790,7 +2102,7 @@
         <w:footnoteRef/>
       </w:r>
       <w:r>
-        <w:t xml:space="preserve"> 【脂批19】收尾愈覺悲慘可畏。</w:t>
+        <w:t xml:space="preserve"> 【脂批】收尾愈覺悲慘可畏。</w:t>
       </w:r>
     </w:p>
   </w:footnote>
@@ -1806,7 +2118,7 @@
         <w:footnoteRef/>
       </w:r>
       <w:r>
-        <w:t xml:space="preserve"> 【脂批20】二句先總寧榮。</w:t>
+        <w:t xml:space="preserve"> 【脂批】二句先總寧榮。</w:t>
       </w:r>
     </w:p>
   </w:footnote>
@@ -1822,7 +2134,7 @@
         <w:footnoteRef/>
       </w:r>
       <w:r>
-        <w:t xml:space="preserve"> 【脂批21】又照看葫蘆廟。與樹倒猢猻散反照</w:t>
+        <w:t xml:space="preserve"> 【脂批】又照看葫蘆廟。與樹倒猢猻散反照</w:t>
       </w:r>
     </w:p>
   </w:footnote>
@@ -1838,7 +2150,7 @@
         <w:footnoteRef/>
       </w:r>
       <w:r>
-        <w:t xml:space="preserve"> 【脂批22】按寶玉一生心性，只不過是體貼二字，故曰意淫。</w:t>
+        <w:t xml:space="preserve"> 【脂批】按寶玉一生心性，只不過是體貼二字，故曰意淫。</w:t>
       </w:r>
     </w:p>
   </w:footnote>
@@ -1854,7 +2166,7 @@
         <w:footnoteRef/>
       </w:r>
       <w:r>
-        <w:t xml:space="preserve"> 【脂批23】妙，蓋指薛、林而言也。</w:t>
+        <w:t xml:space="preserve"> 【脂批】妙，蓋指薛、林而言也。</w:t>
       </w:r>
     </w:p>
   </w:footnote>
